--- a/Networking_Module 4.docx
+++ b/Networking_Module 4.docx
@@ -88,12 +88,12 @@
           <wp:inline distB="114300" distT="114300" distL="114300" distR="114300">
             <wp:extent cx="1738313" cy="828918"/>
             <wp:effectExtent b="0" l="0" r="0" t="0"/>
-            <wp:docPr id="1" name="image1.png"/>
+            <wp:docPr id="1" name="image3.png"/>
             <a:graphic>
               <a:graphicData uri="http://schemas.openxmlformats.org/drawingml/2006/picture">
                 <pic:pic>
                   <pic:nvPicPr>
-                    <pic:cNvPr id="0" name="image1.png"/>
+                    <pic:cNvPr id="0" name="image3.png"/>
                     <pic:cNvPicPr preferRelativeResize="0"/>
                   </pic:nvPicPr>
                   <pic:blipFill>
@@ -202,12 +202,12 @@
           <wp:inline distB="114300" distT="114300" distL="114300" distR="114300">
             <wp:extent cx="2233613" cy="1241737"/>
             <wp:effectExtent b="0" l="0" r="0" t="0"/>
-            <wp:docPr id="2" name="image3.png"/>
+            <wp:docPr id="2" name="image2.png"/>
             <a:graphic>
               <a:graphicData uri="http://schemas.openxmlformats.org/drawingml/2006/picture">
                 <pic:pic>
                   <pic:nvPicPr>
-                    <pic:cNvPr id="0" name="image3.png"/>
+                    <pic:cNvPr id="0" name="image2.png"/>
                     <pic:cNvPicPr preferRelativeResize="0"/>
                   </pic:nvPicPr>
                   <pic:blipFill>
@@ -348,12 +348,12 @@
           <wp:inline distB="114300" distT="114300" distL="114300" distR="114300">
             <wp:extent cx="1233488" cy="817280"/>
             <wp:effectExtent b="0" l="0" r="0" t="0"/>
-            <wp:docPr id="3" name="image2.png"/>
+            <wp:docPr id="3" name="image1.png"/>
             <a:graphic>
               <a:graphicData uri="http://schemas.openxmlformats.org/drawingml/2006/picture">
                 <pic:pic>
                   <pic:nvPicPr>
-                    <pic:cNvPr id="0" name="image2.png"/>
+                    <pic:cNvPr id="0" name="image1.png"/>
                     <pic:cNvPicPr preferRelativeResize="0"/>
                   </pic:nvPicPr>
                   <pic:blipFill>
@@ -1652,13 +1652,38 @@
         <w:rPr>
           <w:rFonts w:ascii="Times New Roman" w:cs="Times New Roman" w:eastAsia="Times New Roman" w:hAnsi="Times New Roman"/>
           <w:color w:val="3c4043"/>
-          <w:sz w:val="21"/>
-          <w:szCs w:val="21"/>
-        </w:rPr>
-      </w:pPr>
-      <w:r>
-        <w:rPr>
-          <w:rFonts w:ascii="Times New Roman" w:cs="Times New Roman" w:eastAsia="Times New Roman" w:hAnsi="Times New Roman"/>
+        </w:rPr>
+      </w:pPr>
+      <w:r>
+        <w:rPr>
+          <w:rFonts w:ascii="Times New Roman" w:cs="Times New Roman" w:eastAsia="Times New Roman" w:hAnsi="Times New Roman"/>
+          <w:color w:val="374151"/>
+          <w:rtl w:val="0"/>
+        </w:rPr>
+        <w:t xml:space="preserve">Routing Information Protocol (RIP) is one of the oldest and simplest interior gateway protocols (IGPs) used in computer networks. It falls under the category of distance-vector routing protocols, which means it determines the best path for data to travel based on the distance (number of hops) to the destination network.</w:t>
+      </w:r>
+      <w:r>
+        <w:rPr>
+          <w:rtl w:val="0"/>
+        </w:rPr>
+      </w:r>
+    </w:p>
+    <w:p>
+      <w:pPr>
+        <w:spacing w:after="220" w:before="220" w:lineRule="auto"/>
+        <w:ind w:left="0" w:firstLine="0"/>
+        <w:rPr>
+          <w:rFonts w:ascii="Times New Roman" w:cs="Times New Roman" w:eastAsia="Times New Roman" w:hAnsi="Times New Roman"/>
+          <w:b w:val="1"/>
+          <w:color w:val="3c4043"/>
+          <w:sz w:val="21"/>
+          <w:szCs w:val="21"/>
+        </w:rPr>
+      </w:pPr>
+      <w:r>
+        <w:rPr>
+          <w:rFonts w:ascii="Times New Roman" w:cs="Times New Roman" w:eastAsia="Times New Roman" w:hAnsi="Times New Roman"/>
+          <w:b w:val="1"/>
           <w:color w:val="3c4043"/>
           <w:sz w:val="21"/>
           <w:szCs w:val="21"/>
